--- a/production/eb07/s05/2-page-docx/eb07-s05-0048.docx
+++ b/production/eb07/s05/2-page-docx/eb07-s05-0048.docx
@@ -4,18 +4,20 @@
   <w:body>
     <w:p>
       <w:pPr>
-        <w:pStyle w:val="Style2"/>
-        <w:keepNext w:val="0"/>
-        <w:keepLines w:val="0"/>
-        <w:widowControl w:val="0"/>
-        <w:shd w:val="clear" w:color="auto" w:fill="auto"/>
-        <w:bidi w:val="0"/>
-        <w:spacing w:before="0" w:after="0" w:line="199" w:lineRule="auto"/>
-        <w:ind w:left="0" w:right="0" w:firstLine="0"/>
-        <w:jc w:val="both"/>
-      </w:pPr>
-      <w:r>
-        <w:rPr>
+        <w:pStyle w:val="Style3"/>
+        <w:keepNext w:val="0"/>
+        <w:keepLines w:val="0"/>
+        <w:widowControl w:val="0"/>
+        <w:shd w:val="clear" w:color="auto" w:fill="auto"/>
+        <w:bidi w:val="0"/>
+        <w:spacing w:line="199" w:lineRule="auto"/>
+        <w:ind w:left="0" w:firstLine="0"/>
+        <w:jc w:val="left"/>
+      </w:pPr>
+      <w:r>
+        <w:rPr>
+          <w:rFonts w:ascii="Times New Roman" w:eastAsia="Times New Roman" w:hAnsi="Times New Roman" w:cs="Times New Roman"/>
+          <w:color w:val="000000"/>
           <w:spacing w:val="0"/>
           <w:w w:val="100"/>
           <w:position w:val="0"/>
@@ -26,8 +28,10 @@
       </w:r>
       <w:r>
         <w:rPr>
-          <w:i/>
-          <w:iCs/>
+          <w:rFonts w:ascii="Times New Roman" w:eastAsia="Times New Roman" w:hAnsi="Times New Roman" w:cs="Times New Roman"/>
+          <w:i/>
+          <w:iCs/>
+          <w:color w:val="000000"/>
           <w:spacing w:val="0"/>
           <w:w w:val="100"/>
           <w:position w:val="0"/>
@@ -38,6 +42,8 @@
       </w:r>
       <w:r>
         <w:rPr>
+          <w:rFonts w:ascii="Times New Roman" w:eastAsia="Times New Roman" w:hAnsi="Times New Roman" w:cs="Times New Roman"/>
+          <w:color w:val="000000"/>
           <w:spacing w:val="0"/>
           <w:w w:val="100"/>
           <w:position w:val="0"/>
@@ -50,8 +56,10 @@
       </w:r>
       <w:r>
         <w:rPr>
-          <w:i/>
-          <w:iCs/>
+          <w:rFonts w:ascii="Times New Roman" w:eastAsia="Times New Roman" w:hAnsi="Times New Roman" w:cs="Times New Roman"/>
+          <w:i/>
+          <w:iCs/>
+          <w:color w:val="000000"/>
           <w:spacing w:val="0"/>
           <w:w w:val="100"/>
           <w:position w:val="0"/>
@@ -62,8 +70,10 @@
       </w:r>
       <w:r>
         <w:rPr>
-          <w:i/>
-          <w:iCs/>
+          <w:rFonts w:ascii="Times New Roman" w:eastAsia="Times New Roman" w:hAnsi="Times New Roman" w:cs="Times New Roman"/>
+          <w:i/>
+          <w:iCs/>
+          <w:color w:val="000000"/>
           <w:spacing w:val="0"/>
           <w:w w:val="100"/>
           <w:position w:val="0"/>
@@ -74,8 +84,10 @@
       </w:r>
       <w:r>
         <w:rPr>
-          <w:i/>
-          <w:iCs/>
+          <w:rFonts w:ascii="Times New Roman" w:eastAsia="Times New Roman" w:hAnsi="Times New Roman" w:cs="Times New Roman"/>
+          <w:i/>
+          <w:iCs/>
+          <w:color w:val="000000"/>
           <w:spacing w:val="0"/>
           <w:w w:val="100"/>
           <w:position w:val="0"/>
@@ -86,6 +98,8 @@
       </w:r>
       <w:r>
         <w:rPr>
+          <w:rFonts w:ascii="Times New Roman" w:eastAsia="Times New Roman" w:hAnsi="Times New Roman" w:cs="Times New Roman"/>
+          <w:color w:val="000000"/>
           <w:spacing w:val="0"/>
           <w:w w:val="100"/>
           <w:position w:val="0"/>
@@ -98,8 +112,10 @@
       </w:r>
       <w:r>
         <w:rPr>
-          <w:i/>
-          <w:iCs/>
+          <w:rFonts w:ascii="Times New Roman" w:eastAsia="Times New Roman" w:hAnsi="Times New Roman" w:cs="Times New Roman"/>
+          <w:i/>
+          <w:iCs/>
+          <w:color w:val="000000"/>
           <w:spacing w:val="0"/>
           <w:w w:val="100"/>
           <w:position w:val="0"/>
@@ -110,6 +126,8 @@
       </w:r>
       <w:r>
         <w:rPr>
+          <w:rFonts w:ascii="Times New Roman" w:eastAsia="Times New Roman" w:hAnsi="Times New Roman" w:cs="Times New Roman"/>
+          <w:color w:val="000000"/>
           <w:spacing w:val="0"/>
           <w:w w:val="100"/>
           <w:position w:val="0"/>
@@ -131,18 +149,20 @@
     </w:p>
     <w:p>
       <w:pPr>
-        <w:pStyle w:val="Style2"/>
-        <w:keepNext w:val="0"/>
-        <w:keepLines w:val="0"/>
-        <w:widowControl w:val="0"/>
-        <w:shd w:val="clear" w:color="auto" w:fill="auto"/>
-        <w:bidi w:val="0"/>
-        <w:spacing w:before="0" w:after="0" w:line="199" w:lineRule="auto"/>
-        <w:ind w:left="0" w:right="0"/>
-        <w:jc w:val="both"/>
-      </w:pPr>
-      <w:r>
-        <w:rPr>
+        <w:pStyle w:val="Style3"/>
+        <w:keepNext w:val="0"/>
+        <w:keepLines w:val="0"/>
+        <w:widowControl w:val="0"/>
+        <w:shd w:val="clear" w:color="auto" w:fill="auto"/>
+        <w:bidi w:val="0"/>
+        <w:spacing w:line="199" w:lineRule="auto"/>
+        <w:ind w:left="0" w:firstLine="360"/>
+        <w:jc w:val="left"/>
+      </w:pPr>
+      <w:r>
+        <w:rPr>
+          <w:rFonts w:ascii="Times New Roman" w:eastAsia="Times New Roman" w:hAnsi="Times New Roman" w:cs="Times New Roman"/>
+          <w:color w:val="000000"/>
           <w:spacing w:val="0"/>
           <w:w w:val="100"/>
           <w:position w:val="0"/>
@@ -153,7 +173,9 @@
       </w:r>
       <w:r>
         <w:rPr>
+          <w:rFonts w:ascii="Times New Roman" w:eastAsia="Times New Roman" w:hAnsi="Times New Roman" w:cs="Times New Roman"/>
           <w:smallCaps/>
+          <w:color w:val="000000"/>
           <w:spacing w:val="0"/>
           <w:w w:val="100"/>
           <w:position w:val="0"/>
@@ -164,6 +186,8 @@
       </w:r>
       <w:r>
         <w:rPr>
+          <w:rFonts w:ascii="Times New Roman" w:eastAsia="Times New Roman" w:hAnsi="Times New Roman" w:cs="Times New Roman"/>
+          <w:color w:val="000000"/>
           <w:spacing w:val="0"/>
           <w:w w:val="100"/>
           <w:position w:val="0"/>
@@ -180,8 +204,10 @@
       </w:r>
       <w:r>
         <w:rPr>
-          <w:i/>
-          <w:iCs/>
+          <w:rFonts w:ascii="Times New Roman" w:eastAsia="Times New Roman" w:hAnsi="Times New Roman" w:cs="Times New Roman"/>
+          <w:i/>
+          <w:iCs/>
+          <w:color w:val="000000"/>
           <w:spacing w:val="0"/>
           <w:w w:val="100"/>
           <w:position w:val="0"/>
@@ -192,6 +218,8 @@
       </w:r>
       <w:r>
         <w:rPr>
+          <w:rFonts w:ascii="Times New Roman" w:eastAsia="Times New Roman" w:hAnsi="Times New Roman" w:cs="Times New Roman"/>
+          <w:color w:val="000000"/>
           <w:spacing w:val="0"/>
           <w:w w:val="100"/>
           <w:position w:val="0"/>
@@ -203,18 +231,20 @@
     </w:p>
     <w:p>
       <w:pPr>
-        <w:pStyle w:val="Style2"/>
-        <w:keepNext w:val="0"/>
-        <w:keepLines w:val="0"/>
-        <w:widowControl w:val="0"/>
-        <w:shd w:val="clear" w:color="auto" w:fill="auto"/>
-        <w:bidi w:val="0"/>
-        <w:spacing w:before="0" w:after="0" w:line="199" w:lineRule="auto"/>
-        <w:ind w:left="0" w:right="0"/>
-        <w:jc w:val="both"/>
-      </w:pPr>
-      <w:r>
-        <w:rPr>
+        <w:pStyle w:val="Style3"/>
+        <w:keepNext w:val="0"/>
+        <w:keepLines w:val="0"/>
+        <w:widowControl w:val="0"/>
+        <w:shd w:val="clear" w:color="auto" w:fill="auto"/>
+        <w:bidi w:val="0"/>
+        <w:spacing w:line="199" w:lineRule="auto"/>
+        <w:ind w:left="0" w:firstLine="360"/>
+        <w:jc w:val="left"/>
+      </w:pPr>
+      <w:r>
+        <w:rPr>
+          <w:rFonts w:ascii="Times New Roman" w:eastAsia="Times New Roman" w:hAnsi="Times New Roman" w:cs="Times New Roman"/>
+          <w:color w:val="000000"/>
           <w:spacing w:val="0"/>
           <w:w w:val="100"/>
           <w:position w:val="0"/>
@@ -233,8 +263,10 @@
       </w:r>
       <w:r>
         <w:rPr>
-          <w:i/>
-          <w:iCs/>
+          <w:rFonts w:ascii="Times New Roman" w:eastAsia="Times New Roman" w:hAnsi="Times New Roman" w:cs="Times New Roman"/>
+          <w:i/>
+          <w:iCs/>
+          <w:color w:val="000000"/>
           <w:spacing w:val="0"/>
           <w:w w:val="100"/>
           <w:position w:val="0"/>
@@ -245,8 +277,10 @@
       </w:r>
       <w:r>
         <w:rPr>
-          <w:i/>
-          <w:iCs/>
+          <w:rFonts w:ascii="Times New Roman" w:eastAsia="Times New Roman" w:hAnsi="Times New Roman" w:cs="Times New Roman"/>
+          <w:i/>
+          <w:iCs/>
+          <w:color w:val="000000"/>
           <w:spacing w:val="0"/>
           <w:w w:val="100"/>
           <w:position w:val="0"/>
@@ -257,6 +291,8 @@
       </w:r>
       <w:r>
         <w:rPr>
+          <w:rFonts w:ascii="Times New Roman" w:eastAsia="Times New Roman" w:hAnsi="Times New Roman" w:cs="Times New Roman"/>
+          <w:color w:val="000000"/>
           <w:spacing w:val="0"/>
           <w:w w:val="100"/>
           <w:position w:val="0"/>
@@ -267,6 +303,8 @@
       </w:r>
       <w:r>
         <w:rPr>
+          <w:rFonts w:ascii="Times New Roman" w:eastAsia="Times New Roman" w:hAnsi="Times New Roman" w:cs="Times New Roman"/>
+          <w:color w:val="000000"/>
           <w:spacing w:val="0"/>
           <w:w w:val="100"/>
           <w:position w:val="0"/>
@@ -278,18 +316,20 @@
     </w:p>
     <w:p>
       <w:pPr>
-        <w:pStyle w:val="Style2"/>
-        <w:keepNext w:val="0"/>
-        <w:keepLines w:val="0"/>
-        <w:widowControl w:val="0"/>
-        <w:shd w:val="clear" w:color="auto" w:fill="auto"/>
-        <w:bidi w:val="0"/>
-        <w:spacing w:before="0" w:after="0" w:line="199" w:lineRule="auto"/>
-        <w:ind w:left="0" w:right="0"/>
-        <w:jc w:val="both"/>
-      </w:pPr>
-      <w:r>
-        <w:rPr>
+        <w:pStyle w:val="Style3"/>
+        <w:keepNext w:val="0"/>
+        <w:keepLines w:val="0"/>
+        <w:widowControl w:val="0"/>
+        <w:shd w:val="clear" w:color="auto" w:fill="auto"/>
+        <w:bidi w:val="0"/>
+        <w:spacing w:line="199" w:lineRule="auto"/>
+        <w:ind w:left="0" w:firstLine="360"/>
+        <w:jc w:val="left"/>
+      </w:pPr>
+      <w:r>
+        <w:rPr>
+          <w:rFonts w:ascii="Times New Roman" w:eastAsia="Times New Roman" w:hAnsi="Times New Roman" w:cs="Times New Roman"/>
+          <w:color w:val="000000"/>
           <w:spacing w:val="0"/>
           <w:w w:val="100"/>
           <w:position w:val="0"/>
@@ -304,8 +344,10 @@
       </w:r>
       <w:r>
         <w:rPr>
-          <w:i/>
-          <w:iCs/>
+          <w:rFonts w:ascii="Times New Roman" w:eastAsia="Times New Roman" w:hAnsi="Times New Roman" w:cs="Times New Roman"/>
+          <w:i/>
+          <w:iCs/>
+          <w:color w:val="000000"/>
           <w:spacing w:val="0"/>
           <w:w w:val="100"/>
           <w:position w:val="0"/>
@@ -316,6 +358,8 @@
       </w:r>
       <w:r>
         <w:rPr>
+          <w:rFonts w:ascii="Times New Roman" w:eastAsia="Times New Roman" w:hAnsi="Times New Roman" w:cs="Times New Roman"/>
+          <w:color w:val="000000"/>
           <w:spacing w:val="0"/>
           <w:w w:val="100"/>
           <w:position w:val="0"/>
@@ -331,18 +375,20 @@
     </w:p>
     <w:p>
       <w:pPr>
-        <w:pStyle w:val="Style2"/>
-        <w:keepNext w:val="0"/>
-        <w:keepLines w:val="0"/>
-        <w:widowControl w:val="0"/>
-        <w:shd w:val="clear" w:color="auto" w:fill="auto"/>
-        <w:bidi w:val="0"/>
-        <w:spacing w:before="0" w:after="0" w:line="199" w:lineRule="auto"/>
-        <w:ind w:left="0" w:right="0"/>
-        <w:jc w:val="both"/>
-      </w:pPr>
-      <w:r>
-        <w:rPr>
+        <w:pStyle w:val="Style3"/>
+        <w:keepNext w:val="0"/>
+        <w:keepLines w:val="0"/>
+        <w:widowControl w:val="0"/>
+        <w:shd w:val="clear" w:color="auto" w:fill="auto"/>
+        <w:bidi w:val="0"/>
+        <w:spacing w:line="199" w:lineRule="auto"/>
+        <w:ind w:left="0" w:firstLine="360"/>
+        <w:jc w:val="left"/>
+      </w:pPr>
+      <w:r>
+        <w:rPr>
+          <w:rFonts w:ascii="Times New Roman" w:eastAsia="Times New Roman" w:hAnsi="Times New Roman" w:cs="Times New Roman"/>
+          <w:color w:val="000000"/>
           <w:spacing w:val="0"/>
           <w:w w:val="100"/>
           <w:position w:val="0"/>
@@ -355,6 +401,8 @@
       </w:r>
       <w:r>
         <w:rPr>
+          <w:rFonts w:ascii="Times New Roman" w:eastAsia="Times New Roman" w:hAnsi="Times New Roman" w:cs="Times New Roman"/>
+          <w:color w:val="000000"/>
           <w:spacing w:val="0"/>
           <w:w w:val="100"/>
           <w:position w:val="0"/>
@@ -370,18 +418,20 @@
     </w:p>
     <w:p>
       <w:pPr>
-        <w:pStyle w:val="Style2"/>
-        <w:keepNext w:val="0"/>
-        <w:keepLines w:val="0"/>
-        <w:widowControl w:val="0"/>
-        <w:shd w:val="clear" w:color="auto" w:fill="auto"/>
-        <w:bidi w:val="0"/>
-        <w:spacing w:before="0" w:after="0" w:line="199" w:lineRule="auto"/>
-        <w:ind w:left="0" w:right="0" w:firstLine="240"/>
-        <w:jc w:val="both"/>
-      </w:pPr>
-      <w:r>
-        <w:rPr>
+        <w:pStyle w:val="Style3"/>
+        <w:keepNext w:val="0"/>
+        <w:keepLines w:val="0"/>
+        <w:widowControl w:val="0"/>
+        <w:shd w:val="clear" w:color="auto" w:fill="auto"/>
+        <w:bidi w:val="0"/>
+        <w:spacing w:line="199" w:lineRule="auto"/>
+        <w:ind w:left="0" w:firstLine="360"/>
+        <w:jc w:val="left"/>
+      </w:pPr>
+      <w:r>
+        <w:rPr>
+          <w:rFonts w:ascii="Times New Roman" w:eastAsia="Times New Roman" w:hAnsi="Times New Roman" w:cs="Times New Roman"/>
+          <w:color w:val="000000"/>
           <w:spacing w:val="0"/>
           <w:w w:val="100"/>
           <w:position w:val="0"/>
@@ -403,18 +453,20 @@
     </w:p>
     <w:p>
       <w:pPr>
-        <w:pStyle w:val="Style2"/>
-        <w:keepNext w:val="0"/>
-        <w:keepLines w:val="0"/>
-        <w:widowControl w:val="0"/>
-        <w:shd w:val="clear" w:color="auto" w:fill="auto"/>
-        <w:bidi w:val="0"/>
-        <w:spacing w:before="0" w:after="0" w:line="199" w:lineRule="auto"/>
-        <w:ind w:left="0" w:right="0" w:firstLine="240"/>
-        <w:jc w:val="both"/>
-      </w:pPr>
-      <w:r>
-        <w:rPr>
+        <w:pStyle w:val="Style3"/>
+        <w:keepNext w:val="0"/>
+        <w:keepLines w:val="0"/>
+        <w:widowControl w:val="0"/>
+        <w:shd w:val="clear" w:color="auto" w:fill="auto"/>
+        <w:bidi w:val="0"/>
+        <w:spacing w:line="199" w:lineRule="auto"/>
+        <w:ind w:left="0" w:firstLine="360"/>
+        <w:jc w:val="left"/>
+      </w:pPr>
+      <w:r>
+        <w:rPr>
+          <w:rFonts w:ascii="Times New Roman" w:eastAsia="Times New Roman" w:hAnsi="Times New Roman" w:cs="Times New Roman"/>
+          <w:color w:val="000000"/>
           <w:spacing w:val="0"/>
           <w:w w:val="100"/>
           <w:position w:val="0"/>
@@ -429,8 +481,10 @@
       </w:r>
       <w:r>
         <w:rPr>
-          <w:i/>
-          <w:iCs/>
+          <w:rFonts w:ascii="Times New Roman" w:eastAsia="Times New Roman" w:hAnsi="Times New Roman" w:cs="Times New Roman"/>
+          <w:i/>
+          <w:iCs/>
+          <w:color w:val="000000"/>
           <w:spacing w:val="0"/>
           <w:w w:val="100"/>
           <w:position w:val="0"/>
@@ -443,8 +497,10 @@
       </w:r>
       <w:r>
         <w:rPr>
-          <w:i/>
-          <w:iCs/>
+          <w:rFonts w:ascii="Times New Roman" w:eastAsia="Times New Roman" w:hAnsi="Times New Roman" w:cs="Times New Roman"/>
+          <w:i/>
+          <w:iCs/>
+          <w:color w:val="000000"/>
           <w:spacing w:val="0"/>
           <w:w w:val="100"/>
           <w:position w:val="0"/>
@@ -455,8 +511,10 @@
       </w:r>
       <w:r>
         <w:rPr>
-          <w:i/>
-          <w:iCs/>
+          <w:rFonts w:ascii="Times New Roman" w:eastAsia="Times New Roman" w:hAnsi="Times New Roman" w:cs="Times New Roman"/>
+          <w:i/>
+          <w:iCs/>
+          <w:color w:val="000000"/>
           <w:spacing w:val="0"/>
           <w:w w:val="100"/>
           <w:position w:val="0"/>
@@ -467,8 +525,10 @@
       </w:r>
       <w:r>
         <w:rPr>
-          <w:i/>
-          <w:iCs/>
+          <w:rFonts w:ascii="Times New Roman" w:eastAsia="Times New Roman" w:hAnsi="Times New Roman" w:cs="Times New Roman"/>
+          <w:i/>
+          <w:iCs/>
+          <w:color w:val="000000"/>
           <w:spacing w:val="0"/>
           <w:w w:val="100"/>
           <w:position w:val="0"/>
@@ -479,6 +539,8 @@
       </w:r>
       <w:r>
         <w:rPr>
+          <w:rFonts w:ascii="Times New Roman" w:eastAsia="Times New Roman" w:hAnsi="Times New Roman" w:cs="Times New Roman"/>
+          <w:color w:val="000000"/>
           <w:spacing w:val="0"/>
           <w:w w:val="100"/>
           <w:position w:val="0"/>
@@ -498,18 +560,20 @@
     </w:p>
     <w:p>
       <w:pPr>
-        <w:pStyle w:val="Style2"/>
-        <w:keepNext w:val="0"/>
-        <w:keepLines w:val="0"/>
-        <w:widowControl w:val="0"/>
-        <w:shd w:val="clear" w:color="auto" w:fill="auto"/>
-        <w:bidi w:val="0"/>
-        <w:spacing w:before="0" w:after="0" w:line="199" w:lineRule="auto"/>
-        <w:ind w:left="0" w:right="0" w:firstLine="240"/>
-        <w:jc w:val="both"/>
-      </w:pPr>
-      <w:r>
-        <w:rPr>
+        <w:pStyle w:val="Style3"/>
+        <w:keepNext w:val="0"/>
+        <w:keepLines w:val="0"/>
+        <w:widowControl w:val="0"/>
+        <w:shd w:val="clear" w:color="auto" w:fill="auto"/>
+        <w:bidi w:val="0"/>
+        <w:spacing w:line="199" w:lineRule="auto"/>
+        <w:ind w:left="0" w:firstLine="360"/>
+        <w:jc w:val="left"/>
+      </w:pPr>
+      <w:r>
+        <w:rPr>
+          <w:rFonts w:ascii="Times New Roman" w:eastAsia="Times New Roman" w:hAnsi="Times New Roman" w:cs="Times New Roman"/>
+          <w:color w:val="000000"/>
           <w:spacing w:val="0"/>
           <w:w w:val="100"/>
           <w:position w:val="0"/>
@@ -526,9 +590,8 @@
         <w:numRestart w:val="continuous"/>
       </w:footnotePr>
       <w:pgSz w:w="12240" w:h="15840"/>
-      <w:pgMar w:top="1546" w:left="1939" w:right="1841" w:bottom="1346" w:header="1118" w:footer="918" w:gutter="0"/>
-      <w:pgNumType w:start="48"/>
-      <w:cols w:num="2" w:space="100"/>
+      <w:pgMar w:top="1546" w:left="1939" w:right="1615" w:bottom="1346" w:header="0" w:footer="3" w:gutter="0"/>
+      <w:cols w:space="720"/>
       <w:noEndnote/>
       <w:rtlGutter w:val="0"/>
       <w:docGrid w:linePitch="360"/>
@@ -562,7 +625,7 @@
   <w:docDefaults>
     <w:rPrDefault>
       <w:rPr>
-        <w:rFonts w:ascii="Arial Unicode MS" w:eastAsia="Arial Unicode MS" w:hAnsi="Arial Unicode MS" w:cs="Arial Unicode MS"/>
+        <w:rFonts w:ascii="Times New Roman" w:eastAsia="Times New Roman" w:hAnsi="Times New Roman" w:cs="Times New Roman"/>
         <w:sz w:val="24"/>
         <w:szCs w:val="24"/>
         <w:lang w:val="en-US" w:eastAsia="en-US" w:bidi="en-US"/>
@@ -594,7 +657,7 @@
       <w:jc w:val="left"/>
     </w:pPr>
     <w:rPr>
-      <w:rFonts w:ascii="Arial Unicode MS" w:eastAsia="Arial Unicode MS" w:hAnsi="Arial Unicode MS" w:cs="Arial Unicode MS"/>
+      <w:rFonts w:ascii="Times New Roman" w:eastAsia="Times New Roman" w:hAnsi="Times New Roman" w:cs="Times New Roman"/>
       <w:color w:val="000000"/>
       <w:spacing w:val="0"/>
       <w:w w:val="100"/>
@@ -608,7 +671,7 @@
   <w:style w:type="character" w:default="1" w:styleId="DefaultParagraphFont">
     <w:name w:val="Default Paragraph Font"/>
     <w:rPr>
-      <w:rFonts w:ascii="Arial Unicode MS" w:eastAsia="Arial Unicode MS" w:hAnsi="Arial Unicode MS" w:cs="Arial Unicode MS"/>
+      <w:rFonts w:ascii="Times New Roman" w:eastAsia="Times New Roman" w:hAnsi="Times New Roman" w:cs="Times New Roman"/>
       <w:color w:val="000000"/>
       <w:spacing w:val="0"/>
       <w:w w:val="100"/>
@@ -619,28 +682,34 @@
       <w:lang w:val="en-US" w:eastAsia="en-US" w:bidi="en-US"/>
     </w:rPr>
   </w:style>
-  <w:style w:type="character" w:customStyle="1" w:styleId="CharStyle3">
+  <w:style w:type="character" w:styleId="Hyperlink">
+    <w:name w:val="Hyperlink"/>
+    <w:basedOn w:val="DefaultParagraphFont"/>
+    <w:rPr>
+      <w:color w:val="0066CC"/>
+      <w:u w:val="single"/>
+    </w:rPr>
+  </w:style>
+  <w:style w:type="character" w:customStyle="1" w:styleId="CharStyle4">
     <w:name w:val="Body text_"/>
     <w:basedOn w:val="DefaultParagraphFont"/>
-    <w:link w:val="Style2"/>
+    <w:link w:val="Style3"/>
     <w:rPr>
-      <w:rFonts w:ascii="Times New Roman" w:eastAsia="Times New Roman" w:hAnsi="Times New Roman" w:cs="Times New Roman"/>
       <w:b w:val="0"/>
       <w:bCs w:val="0"/>
       <w:i w:val="0"/>
       <w:iCs w:val="0"/>
       <w:smallCaps w:val="0"/>
       <w:strike w:val="0"/>
-      <w:color w:val="5B4E3A"/>
       <w:sz w:val="18"/>
       <w:szCs w:val="18"/>
       <w:u w:val="none"/>
     </w:rPr>
   </w:style>
-  <w:style w:type="paragraph" w:styleId="Style2">
+  <w:style w:type="paragraph" w:styleId="Style3">
     <w:name w:val="Body text"/>
     <w:basedOn w:val="Normal"/>
-    <w:link w:val="CharStyle3"/>
+    <w:link w:val="CharStyle4"/>
     <w:qFormat/>
     <w:pPr>
       <w:widowControl w:val="0"/>
@@ -648,14 +717,12 @@
       <w:ind w:firstLine="220"/>
     </w:pPr>
     <w:rPr>
-      <w:rFonts w:ascii="Times New Roman" w:eastAsia="Times New Roman" w:hAnsi="Times New Roman" w:cs="Times New Roman"/>
       <w:b w:val="0"/>
       <w:bCs w:val="0"/>
       <w:i w:val="0"/>
       <w:iCs w:val="0"/>
       <w:smallCaps w:val="0"/>
       <w:strike w:val="0"/>
-      <w:color w:val="5B4E3A"/>
       <w:sz w:val="18"/>
       <w:szCs w:val="18"/>
       <w:u w:val="none"/>
